--- a/exe_baocao/BaoCaoCuoiKy_Nhom6.docx
+++ b/exe_baocao/BaoCaoCuoiKy_Nhom6.docx
@@ -257,7 +257,7 @@
               </wp:anchor>
             </w:drawing>
           </mc:Choice>
-          <mc:Fallback xmlns:a="http://schemas.openxmlformats.org/drawingml/2006/main" xmlns:w16cid="http://schemas.microsoft.com/office/word/2016/wordml/cid" xmlns:am3d="http://schemas.microsoft.com/office/drawing/2017/model3d" xmlns:aink="http://schemas.microsoft.com/office/drawing/2016/ink" xmlns:cx8="http://schemas.microsoft.com/office/drawing/2016/5/14/chartex" xmlns:cx7="http://schemas.microsoft.com/office/drawing/2016/5/13/chartex" xmlns:cx6="http://schemas.microsoft.com/office/drawing/2016/5/12/chartex" xmlns:cx5="http://schemas.microsoft.com/office/drawing/2016/5/11/chartex" xmlns:cx4="http://schemas.microsoft.com/office/drawing/2016/5/10/chartex" xmlns:cx3="http://schemas.microsoft.com/office/drawing/2016/5/9/chartex" xmlns:cx2="http://schemas.microsoft.com/office/drawing/2015/10/21/chartex" xmlns:cx1="http://schemas.microsoft.com/office/drawing/2015/9/8/chartex">
+          <mc:Fallback xmlns:cx1="http://schemas.microsoft.com/office/drawing/2015/9/8/chartex" xmlns:cx2="http://schemas.microsoft.com/office/drawing/2015/10/21/chartex" xmlns:cx3="http://schemas.microsoft.com/office/drawing/2016/5/9/chartex" xmlns:cx4="http://schemas.microsoft.com/office/drawing/2016/5/10/chartex" xmlns:cx5="http://schemas.microsoft.com/office/drawing/2016/5/11/chartex" xmlns:cx6="http://schemas.microsoft.com/office/drawing/2016/5/12/chartex" xmlns:cx7="http://schemas.microsoft.com/office/drawing/2016/5/13/chartex" xmlns:cx8="http://schemas.microsoft.com/office/drawing/2016/5/14/chartex" xmlns:aink="http://schemas.microsoft.com/office/drawing/2016/ink" xmlns:am3d="http://schemas.microsoft.com/office/drawing/2017/model3d" xmlns:w16cid="http://schemas.microsoft.com/office/word/2016/wordml/cid" xmlns:a="http://schemas.openxmlformats.org/drawingml/2006/main">
             <w:pict>
               <v:group id="Group 37483" style="width:490.02pt;height:74.94pt;position:absolute;z-index:-2147483607;mso-position-horizontal-relative:text;mso-position-horizontal:absolute;margin-left:2.34pt;mso-position-vertical-relative:text;margin-top:-18.7804pt;" coordsize="62232,9517">
                 <v:shape id="Picture 45" style="position:absolute;width:59115;height:7437;left:0;top:1211;" filled="f">
@@ -14141,10 +14141,10 @@
             </w:r>
             <w:r>
               <w:object w:dxaOrig="2235" w:dyaOrig="2565">
-                <v:shape id="_x0000_i1026" type="#_x0000_t75" style="width:32.4pt;height:27pt" o:ole="">
+                <v:shape id="_x0000_i1026" type="#_x0000_t75" style="width:32.25pt;height:27pt" o:ole="">
                   <v:imagedata r:id="rId65" o:title=""/>
                 </v:shape>
-                <o:OLEObject Type="Embed" ProgID="PBrush" ShapeID="_x0000_i1026" DrawAspect="Content" ObjectID="_1658380261" r:id="rId66"/>
+                <o:OLEObject Type="Embed" ProgID="PBrush" ShapeID="_x0000_i1026" DrawAspect="Content" ObjectID="_1658649140" r:id="rId66"/>
               </w:object>
             </w:r>
           </w:p>
@@ -18925,8 +18925,6 @@
               </w:rPr>
               <w:t>loại thuốc</w:t>
             </w:r>
-            <w:bookmarkStart w:id="30" w:name="_GoBack"/>
-            <w:bookmarkEnd w:id="30"/>
           </w:p>
         </w:tc>
         <w:tc>
@@ -19133,11 +19131,11 @@
       <w:pPr>
         <w:pStyle w:val="Heading3"/>
       </w:pPr>
-      <w:bookmarkStart w:id="31" w:name="_Toc47711687"/>
+      <w:bookmarkStart w:id="30" w:name="_Toc47711687"/>
       <w:r>
         <w:t>Chức năng 8: Màn hình giao diện 8</w:t>
       </w:r>
-      <w:bookmarkEnd w:id="31"/>
+      <w:bookmarkEnd w:id="30"/>
     </w:p>
     <w:p>
       <w:pPr>
@@ -19289,8 +19287,8 @@
         <w:pStyle w:val="Heading1"/>
         <w:ind w:right="420"/>
       </w:pPr>
-      <w:bookmarkStart w:id="32" w:name="_Toc47711688"/>
-      <w:bookmarkStart w:id="33" w:name="_Toc46491"/>
+      <w:bookmarkStart w:id="31" w:name="_Toc47711688"/>
+      <w:bookmarkStart w:id="32" w:name="_Toc46491"/>
       <w:r>
         <w:lastRenderedPageBreak/>
         <w:t>CHƯ</w:t>
@@ -19298,18 +19296,18 @@
       <w:r>
         <w:t>ƠNG 3. CÀI ĐẶT</w:t>
       </w:r>
+      <w:bookmarkEnd w:id="31"/>
+      <w:r>
+        <w:t xml:space="preserve"> </w:t>
+      </w:r>
       <w:bookmarkEnd w:id="32"/>
-      <w:r>
-        <w:t xml:space="preserve"> </w:t>
-      </w:r>
-      <w:bookmarkEnd w:id="33"/>
     </w:p>
     <w:p/>
     <w:p>
       <w:pPr>
         <w:pStyle w:val="Heading2"/>
       </w:pPr>
-      <w:bookmarkStart w:id="34" w:name="_Toc47711689"/>
+      <w:bookmarkStart w:id="33" w:name="_Toc47711689"/>
       <w:r>
         <w:t>3.1 Màn hình Spalsh</w:t>
       </w:r>
@@ -19616,7 +19614,7 @@
       <w:r>
         <w:t xml:space="preserve"> Màn hình Menu</w:t>
       </w:r>
-      <w:bookmarkEnd w:id="34"/>
+      <w:bookmarkEnd w:id="33"/>
     </w:p>
     <w:p>
       <w:pPr>
@@ -19758,14 +19756,14 @@
       <w:pPr>
         <w:pStyle w:val="Heading2"/>
       </w:pPr>
-      <w:bookmarkStart w:id="35" w:name="_Toc47711691"/>
+      <w:bookmarkStart w:id="34" w:name="_Toc47711691"/>
       <w:r>
         <w:t>3.5</w:t>
       </w:r>
       <w:r>
         <w:t xml:space="preserve"> Màn Hình Quản Lý Nhà Thuốc</w:t>
       </w:r>
-      <w:bookmarkEnd w:id="35"/>
+      <w:bookmarkEnd w:id="34"/>
       <w:r>
         <w:t xml:space="preserve"> </w:t>
       </w:r>
@@ -19964,7 +19962,7 @@
       <w:pPr>
         <w:pStyle w:val="Heading2"/>
       </w:pPr>
-      <w:bookmarkStart w:id="36" w:name="_Toc47711692"/>
+      <w:bookmarkStart w:id="35" w:name="_Toc47711692"/>
       <w:r>
         <w:lastRenderedPageBreak/>
         <w:t>3.6</w:t>
@@ -19972,7 +19970,7 @@
       <w:r>
         <w:t xml:space="preserve"> Màn Hình Quản Lý Thuốc.</w:t>
       </w:r>
-      <w:bookmarkEnd w:id="36"/>
+      <w:bookmarkEnd w:id="35"/>
     </w:p>
     <w:p>
       <w:r>
@@ -20130,7 +20128,7 @@
       <w:pPr>
         <w:pStyle w:val="Heading2"/>
       </w:pPr>
-      <w:bookmarkStart w:id="37" w:name="_Toc47711693"/>
+      <w:bookmarkStart w:id="36" w:name="_Toc47711693"/>
       <w:r>
         <w:lastRenderedPageBreak/>
         <w:t>3.7</w:t>
@@ -20138,7 +20136,7 @@
       <w:r>
         <w:t xml:space="preserve"> Màn Hình Hóa Đơn</w:t>
       </w:r>
-      <w:bookmarkEnd w:id="37"/>
+      <w:bookmarkEnd w:id="36"/>
       <w:r>
         <w:t xml:space="preserve"> </w:t>
       </w:r>
@@ -20363,8 +20361,8 @@
         <w:ind w:left="1793" w:firstLine="0"/>
         <w:jc w:val="left"/>
       </w:pPr>
-      <w:bookmarkStart w:id="38" w:name="_Toc47711696"/>
-      <w:bookmarkStart w:id="39" w:name="_Toc46497"/>
+      <w:bookmarkStart w:id="37" w:name="_Toc47711696"/>
+      <w:bookmarkStart w:id="38" w:name="_Toc46497"/>
       <w:r>
         <w:lastRenderedPageBreak/>
         <w:t>CH</w:t>
@@ -20375,11 +20373,11 @@
       <w:r>
         <w:t>ỢC</w:t>
       </w:r>
+      <w:bookmarkEnd w:id="37"/>
+      <w:r>
+        <w:t xml:space="preserve"> </w:t>
+      </w:r>
       <w:bookmarkEnd w:id="38"/>
-      <w:r>
-        <w:t xml:space="preserve"> </w:t>
-      </w:r>
-      <w:bookmarkEnd w:id="39"/>
     </w:p>
     <w:p>
       <w:pPr>
@@ -20398,16 +20396,16 @@
         <w:spacing w:after="223"/>
         <w:ind w:left="10"/>
       </w:pPr>
-      <w:bookmarkStart w:id="40" w:name="_Toc47711697"/>
-      <w:bookmarkStart w:id="41" w:name="_Toc46498"/>
+      <w:bookmarkStart w:id="39" w:name="_Toc47711697"/>
+      <w:bookmarkStart w:id="40" w:name="_Toc46498"/>
       <w:r>
         <w:t>4.1 Kết quả đạt được</w:t>
       </w:r>
+      <w:bookmarkEnd w:id="39"/>
+      <w:r>
+        <w:t xml:space="preserve"> </w:t>
+      </w:r>
       <w:bookmarkEnd w:id="40"/>
-      <w:r>
-        <w:t xml:space="preserve"> </w:t>
-      </w:r>
-      <w:bookmarkEnd w:id="41"/>
     </w:p>
     <w:p>
       <w:pPr>
@@ -20415,16 +20413,16 @@
         <w:spacing w:after="215"/>
         <w:ind w:left="10"/>
       </w:pPr>
-      <w:bookmarkStart w:id="42" w:name="_Toc47711698"/>
-      <w:bookmarkStart w:id="43" w:name="_Toc46499"/>
+      <w:bookmarkStart w:id="41" w:name="_Toc47711698"/>
+      <w:bookmarkStart w:id="42" w:name="_Toc46499"/>
       <w:r>
         <w:t>4.2 Kết luận</w:t>
       </w:r>
+      <w:bookmarkEnd w:id="41"/>
+      <w:r>
+        <w:t xml:space="preserve"> </w:t>
+      </w:r>
       <w:bookmarkEnd w:id="42"/>
-      <w:r>
-        <w:t xml:space="preserve"> </w:t>
-      </w:r>
-      <w:bookmarkEnd w:id="43"/>
     </w:p>
     <w:p>
       <w:pPr>
@@ -20498,6 +20496,31 @@
     </w:p>
     <w:p>
       <w:pPr>
+        <w:numPr>
+          <w:ilvl w:val="0"/>
+          <w:numId w:val="10"/>
+        </w:numPr>
+        <w:spacing w:after="248" w:line="269" w:lineRule="auto"/>
+        <w:ind w:hanging="140"/>
+      </w:pPr>
+      <w:r>
+        <w:rPr>
+          <w:rFonts w:ascii="Times New Roman" w:eastAsia="Times New Roman" w:hAnsi="Times New Roman" w:cs="Times New Roman"/>
+          <w:sz w:val="24"/>
+        </w:rPr>
+        <w:t xml:space="preserve">Link GITHUB: </w:t>
+      </w:r>
+      <w:hyperlink r:id="rId93" w:history="1">
+        <w:r>
+          <w:rPr>
+            <w:rStyle w:val="Hyperlink"/>
+          </w:rPr>
+          <w:t>https://github.com/NgoBaSi/QuanLyThuocTay</w:t>
+        </w:r>
+      </w:hyperlink>
+    </w:p>
+    <w:p>
+      <w:pPr>
         <w:spacing w:after="241"/>
         <w:ind w:left="-5" w:right="1812" w:hanging="10"/>
       </w:pPr>
@@ -20509,6 +20532,8 @@
         </w:rPr>
         <w:t xml:space="preserve">Những việc chƣa làm đƣợc: </w:t>
       </w:r>
+      <w:bookmarkStart w:id="43" w:name="_GoBack"/>
+      <w:bookmarkEnd w:id="43"/>
     </w:p>
     <w:p>
       <w:pPr>
@@ -20598,13 +20623,36 @@
         <w:t>Google chưa tìm được địa chỉ cho từng nhà thuốc.</w:t>
       </w:r>
     </w:p>
+    <w:p>
+      <w:pPr>
+        <w:numPr>
+          <w:ilvl w:val="0"/>
+          <w:numId w:val="10"/>
+        </w:numPr>
+        <w:spacing w:after="210" w:line="269" w:lineRule="auto"/>
+        <w:ind w:hanging="140"/>
+        <w:rPr>
+          <w:rFonts w:ascii="Times New Roman" w:hAnsi="Times New Roman" w:cs="Times New Roman"/>
+          <w:sz w:val="24"/>
+          <w:szCs w:val="24"/>
+        </w:rPr>
+      </w:pPr>
+      <w:r>
+        <w:rPr>
+          <w:rFonts w:ascii="Times New Roman" w:hAnsi="Times New Roman" w:cs="Times New Roman"/>
+          <w:sz w:val="24"/>
+          <w:szCs w:val="24"/>
+        </w:rPr>
+        <w:t>Chưa tạo được bảng Thống Kê.</w:t>
+      </w:r>
+    </w:p>
     <w:sectPr>
-      <w:headerReference w:type="even" r:id="rId93"/>
-      <w:headerReference w:type="default" r:id="rId94"/>
-      <w:footerReference w:type="even" r:id="rId95"/>
-      <w:footerReference w:type="default" r:id="rId96"/>
-      <w:headerReference w:type="first" r:id="rId97"/>
-      <w:footerReference w:type="first" r:id="rId98"/>
+      <w:headerReference w:type="even" r:id="rId94"/>
+      <w:headerReference w:type="default" r:id="rId95"/>
+      <w:footerReference w:type="even" r:id="rId96"/>
+      <w:footerReference w:type="default" r:id="rId97"/>
+      <w:headerReference w:type="first" r:id="rId98"/>
+      <w:footerReference w:type="first" r:id="rId99"/>
       <w:pgSz w:w="12240" w:h="15840"/>
       <w:pgMar w:top="1257" w:right="1019" w:bottom="1265" w:left="1440" w:header="764" w:footer="720" w:gutter="0"/>
       <w:cols w:space="720"/>
@@ -20835,7 +20883,7 @@
       <w:rPr>
         <w:noProof/>
       </w:rPr>
-      <w:t>36</w:t>
+      <w:t>50</w:t>
     </w:r>
     <w:r>
       <w:fldChar w:fldCharType="end"/>
@@ -20879,7 +20927,7 @@
       <w:rPr>
         <w:noProof/>
       </w:rPr>
-      <w:t>35</w:t>
+      <w:t>49</w:t>
     </w:r>
     <w:r>
       <w:fldChar w:fldCharType="end"/>
@@ -21178,7 +21226,7 @@
       <w:rPr>
         <w:noProof/>
       </w:rPr>
-      <w:t>24</w:t>
+      <w:t>22</w:t>
     </w:r>
     <w:r>
       <w:fldChar w:fldCharType="end"/>
@@ -21686,7 +21734,7 @@
         <v:path o:extrusionok="f" gradientshapeok="t" o:connecttype="rect"/>
         <o:lock v:ext="edit" aspectratio="t"/>
       </v:shapetype>
-      <v:shape id="_x0000_i1028" type="#_x0000_t75" style="width:24pt;height:15.6pt;visibility:visible;mso-wrap-style:square" o:bullet="t">
+      <v:shape id="_x0000_i1029" type="#_x0000_t75" style="width:24pt;height:15.75pt;visibility:visible;mso-wrap-style:square" o:bullet="t">
         <v:imagedata r:id="rId1" o:title=""/>
       </v:shape>
     </w:pict>
@@ -26499,7 +26547,7 @@
 </file>
 
 <file path=customXml/itemProps1.xml><?xml version="1.0" encoding="utf-8"?>
-<ds:datastoreItem xmlns:ds="http://schemas.openxmlformats.org/officeDocument/2006/customXml" ds:itemID="{2545CA11-1EAE-4587-A322-C2C4D00D5F18}">
+<ds:datastoreItem xmlns:ds="http://schemas.openxmlformats.org/officeDocument/2006/customXml" ds:itemID="{8E0B245F-EA1D-45E0-8177-4BE5D847DCF1}">
   <ds:schemaRefs>
     <ds:schemaRef ds:uri="http://schemas.openxmlformats.org/officeDocument/2006/bibliography"/>
   </ds:schemaRefs>
